--- a/Документација/ССУ/5. Почетак нове игре - такмичар.docx
+++ b/Документација/ССУ/5. Почетак нове игре - такмичар.docx
@@ -310,7 +310,7 @@
           <w:sz w:val="32"/>
           <w:lang w:val="sr-Cyrl-RS"/>
         </w:rPr>
-        <w:t>Верзија 1.0</w:t>
+        <w:t>Верзија 1.</w:t>
       </w:r>
       <w:bookmarkEnd w:id="18"/>
       <w:bookmarkEnd w:id="19"/>
@@ -321,6 +321,14 @@
       <w:bookmarkEnd w:id="24"/>
       <w:bookmarkEnd w:id="25"/>
       <w:bookmarkEnd w:id="26"/>
+      <w:r>
+        <w:rPr>
+          <w:b w:val="0"/>
+          <w:sz w:val="32"/>
+          <w:lang w:val="sr-Cyrl-RS"/>
+        </w:rPr>
+        <w:t>1</w:t>
+      </w:r>
     </w:p>
     <w:p>
       <w:pPr>
@@ -609,6 +617,12 @@
                 <w:lang w:val="sr-Cyrl-RS"/>
               </w:rPr>
             </w:pPr>
+            <w:r>
+              <w:rPr>
+                <w:lang w:val="sr-Cyrl-RS"/>
+              </w:rPr>
+              <w:t xml:space="preserve"> 03.06.2016.</w:t>
+            </w:r>
           </w:p>
         </w:tc>
         <w:tc>
@@ -622,6 +636,24 @@
                 <w:lang w:val="sr-Cyrl-RS"/>
               </w:rPr>
             </w:pPr>
+            <w:r>
+              <w:rPr>
+                <w:lang w:val="sr-Cyrl-RS"/>
+              </w:rPr>
+              <w:t xml:space="preserve"> </w:t>
+            </w:r>
+            <w:r>
+              <w:rPr>
+                <w:lang w:val="sr-Cyrl-RS"/>
+              </w:rPr>
+              <w:t xml:space="preserve"> </w:t>
+            </w:r>
+            <w:r>
+              <w:rPr>
+                <w:lang w:val="sr-Cyrl-RS"/>
+              </w:rPr>
+              <w:t>1.1</w:t>
+            </w:r>
           </w:p>
         </w:tc>
         <w:tc>
@@ -635,6 +667,129 @@
                 <w:lang w:val="sr-Cyrl-RS"/>
               </w:rPr>
             </w:pPr>
+            <w:r>
+              <w:rPr>
+                <w:lang w:val="sr-Cyrl-RS"/>
+              </w:rPr>
+              <w:t xml:space="preserve"> </w:t>
+            </w:r>
+            <w:r>
+              <w:rPr>
+                <w:lang w:val="sr-Cyrl-RS"/>
+              </w:rPr>
+              <w:fldChar w:fldCharType="begin"/>
+            </w:r>
+            <w:r>
+              <w:rPr>
+                <w:lang w:val="sr-Cyrl-RS"/>
+              </w:rPr>
+              <w:instrText xml:space="preserve"> REF _Ref446027415 \r \h </w:instrText>
+            </w:r>
+            <w:r>
+              <w:rPr>
+                <w:lang w:val="sr-Cyrl-RS"/>
+              </w:rPr>
+            </w:r>
+            <w:r>
+              <w:rPr>
+                <w:lang w:val="sr-Cyrl-RS"/>
+              </w:rPr>
+              <w:fldChar w:fldCharType="separate"/>
+            </w:r>
+            <w:r>
+              <w:rPr>
+                <w:lang w:val="sr-Cyrl-RS"/>
+              </w:rPr>
+              <w:t>2.2.1</w:t>
+            </w:r>
+            <w:r>
+              <w:rPr>
+                <w:lang w:val="sr-Cyrl-RS"/>
+              </w:rPr>
+              <w:fldChar w:fldCharType="end"/>
+            </w:r>
+            <w:r>
+              <w:rPr>
+                <w:lang w:val="sr-Cyrl-RS"/>
+              </w:rPr>
+              <w:t xml:space="preserve">, </w:t>
+            </w:r>
+            <w:r>
+              <w:rPr>
+                <w:lang w:val="sr-Cyrl-RS"/>
+              </w:rPr>
+              <w:fldChar w:fldCharType="begin"/>
+            </w:r>
+            <w:r>
+              <w:rPr>
+                <w:lang w:val="sr-Cyrl-RS"/>
+              </w:rPr>
+              <w:instrText xml:space="preserve"> REF _Ref446027563 \r \h </w:instrText>
+            </w:r>
+            <w:r>
+              <w:rPr>
+                <w:lang w:val="sr-Cyrl-RS"/>
+              </w:rPr>
+            </w:r>
+            <w:r>
+              <w:rPr>
+                <w:lang w:val="sr-Cyrl-RS"/>
+              </w:rPr>
+              <w:fldChar w:fldCharType="separate"/>
+            </w:r>
+            <w:r>
+              <w:rPr>
+                <w:lang w:val="sr-Cyrl-RS"/>
+              </w:rPr>
+              <w:t>2.2.2</w:t>
+            </w:r>
+            <w:r>
+              <w:rPr>
+                <w:lang w:val="sr-Cyrl-RS"/>
+              </w:rPr>
+              <w:fldChar w:fldCharType="end"/>
+            </w:r>
+            <w:r>
+              <w:rPr>
+                <w:lang w:val="sr-Cyrl-RS"/>
+              </w:rPr>
+              <w:t xml:space="preserve">, </w:t>
+            </w:r>
+            <w:r>
+              <w:rPr>
+                <w:lang w:val="sr-Cyrl-RS"/>
+              </w:rPr>
+              <w:fldChar w:fldCharType="begin"/>
+            </w:r>
+            <w:r>
+              <w:rPr>
+                <w:lang w:val="sr-Cyrl-RS"/>
+              </w:rPr>
+              <w:instrText xml:space="preserve"> REF _Ref452742706 \r \h </w:instrText>
+            </w:r>
+            <w:r>
+              <w:rPr>
+                <w:lang w:val="sr-Cyrl-RS"/>
+              </w:rPr>
+            </w:r>
+            <w:r>
+              <w:rPr>
+                <w:lang w:val="sr-Cyrl-RS"/>
+              </w:rPr>
+              <w:fldChar w:fldCharType="separate"/>
+            </w:r>
+            <w:r>
+              <w:rPr>
+                <w:lang w:val="sr-Cyrl-RS"/>
+              </w:rPr>
+              <w:t>2.2.3</w:t>
+            </w:r>
+            <w:r>
+              <w:rPr>
+                <w:lang w:val="sr-Cyrl-RS"/>
+              </w:rPr>
+              <w:fldChar w:fldCharType="end"/>
+            </w:r>
           </w:p>
         </w:tc>
         <w:tc>
@@ -648,6 +803,26 @@
                 <w:lang w:val="sr-Cyrl-RS"/>
               </w:rPr>
             </w:pPr>
+            <w:r>
+              <w:rPr>
+                <w:lang w:val="sr-Cyrl-RS"/>
+              </w:rPr>
+              <w:t xml:space="preserve"> </w:t>
+            </w:r>
+            <w:r>
+              <w:rPr>
+                <w:lang w:val="sr-Cyrl-RS"/>
+              </w:rPr>
+              <w:t xml:space="preserve"> </w:t>
+            </w:r>
+            <w:bookmarkStart w:id="36" w:name="_GoBack"/>
+            <w:bookmarkEnd w:id="36"/>
+            <w:r>
+              <w:rPr>
+                <w:lang w:val="sr-Cyrl-RS"/>
+              </w:rPr>
+              <w:t>Ђорђе Живановић</w:t>
+            </w:r>
           </w:p>
         </w:tc>
       </w:tr>
@@ -796,9 +971,9 @@
         </w:rPr>
       </w:pPr>
     </w:p>
-    <w:bookmarkStart w:id="36" w:name="_Toc446021708" w:displacedByCustomXml="next"/>
-    <w:bookmarkStart w:id="37" w:name="_Toc446020616" w:displacedByCustomXml="next"/>
-    <w:bookmarkStart w:id="38" w:name="_Toc446027861" w:displacedByCustomXml="next"/>
+    <w:bookmarkStart w:id="37" w:name="_Toc446027861" w:displacedByCustomXml="next"/>
+    <w:bookmarkStart w:id="38" w:name="_Toc446020616" w:displacedByCustomXml="next"/>
+    <w:bookmarkStart w:id="39" w:name="_Toc446021708" w:displacedByCustomXml="next"/>
     <w:sdt>
       <w:sdtPr>
         <w:rPr>
@@ -817,11 +992,11 @@
       </w:sdtPr>
       <w:sdtEndPr/>
       <w:sdtContent>
-        <w:bookmarkStart w:id="39" w:name="_Toc445503168" w:displacedByCustomXml="prev"/>
-        <w:bookmarkStart w:id="40" w:name="_Toc445503130" w:displacedByCustomXml="prev"/>
-        <w:bookmarkStart w:id="41" w:name="_Toc445505726" w:displacedByCustomXml="prev"/>
-        <w:bookmarkStart w:id="42" w:name="_Toc445505759" w:displacedByCustomXml="prev"/>
-        <w:bookmarkStart w:id="43" w:name="_Toc445546842" w:displacedByCustomXml="prev"/>
+        <w:bookmarkStart w:id="40" w:name="_Toc445546842" w:displacedByCustomXml="prev"/>
+        <w:bookmarkStart w:id="41" w:name="_Toc445505759" w:displacedByCustomXml="prev"/>
+        <w:bookmarkStart w:id="42" w:name="_Toc445505726" w:displacedByCustomXml="prev"/>
+        <w:bookmarkStart w:id="43" w:name="_Toc445503130" w:displacedByCustomXml="prev"/>
+        <w:bookmarkStart w:id="44" w:name="_Toc445503168" w:displacedByCustomXml="prev"/>
         <w:p>
           <w:pPr>
             <w:pStyle w:val="Heading1"/>
@@ -842,14 +1017,14 @@
             </w:rPr>
             <w:t>Садржај</w:t>
           </w:r>
+          <w:bookmarkEnd w:id="39"/>
+          <w:bookmarkEnd w:id="38"/>
+          <w:bookmarkEnd w:id="37"/>
+          <w:bookmarkEnd w:id="44"/>
           <w:bookmarkEnd w:id="43"/>
           <w:bookmarkEnd w:id="42"/>
           <w:bookmarkEnd w:id="41"/>
           <w:bookmarkEnd w:id="40"/>
-          <w:bookmarkEnd w:id="39"/>
-          <w:bookmarkEnd w:id="38"/>
-          <w:bookmarkEnd w:id="37"/>
-          <w:bookmarkEnd w:id="36"/>
         </w:p>
         <w:p>
           <w:pPr>
@@ -1041,7 +1216,7 @@
                 <w:noProof/>
                 <w:lang w:val="sr-Cyrl-RS"/>
               </w:rPr>
-              <w:t>Верзија 1.0</w:t>
+              <w:t>Верзија 1.1</w:t>
             </w:r>
             <w:r>
               <w:rPr>
@@ -2646,16 +2821,16 @@
           <w:lang w:val="sr-Cyrl-RS"/>
         </w:rPr>
       </w:pPr>
-      <w:bookmarkStart w:id="44" w:name="_bookmark0"/>
-      <w:bookmarkStart w:id="45" w:name="_Toc446027862"/>
-      <w:bookmarkEnd w:id="44"/>
+      <w:bookmarkStart w:id="45" w:name="_bookmark0"/>
+      <w:bookmarkStart w:id="46" w:name="_Toc446027862"/>
+      <w:bookmarkEnd w:id="45"/>
       <w:r>
         <w:rPr>
           <w:lang w:val="sr-Cyrl-RS"/>
         </w:rPr>
         <w:t>Увод</w:t>
       </w:r>
-      <w:bookmarkEnd w:id="45"/>
+      <w:bookmarkEnd w:id="46"/>
     </w:p>
     <w:p>
       <w:pPr>
@@ -2680,14 +2855,14 @@
           <w:lang w:val="sr-Cyrl-RS"/>
         </w:rPr>
       </w:pPr>
-      <w:bookmarkStart w:id="46" w:name="_Toc446027863"/>
+      <w:bookmarkStart w:id="47" w:name="_Toc446027863"/>
       <w:r>
         <w:rPr>
           <w:lang w:val="sr-Cyrl-RS"/>
         </w:rPr>
         <w:t>Резиме</w:t>
       </w:r>
-      <w:bookmarkEnd w:id="46"/>
+      <w:bookmarkEnd w:id="47"/>
     </w:p>
     <w:p>
       <w:pPr>
@@ -2705,8 +2880,8 @@
           <w:lang w:val="sr-Cyrl-RS"/>
         </w:rPr>
       </w:pPr>
-      <w:bookmarkStart w:id="47" w:name="_bookmark1"/>
-      <w:bookmarkEnd w:id="47"/>
+      <w:bookmarkStart w:id="48" w:name="_bookmark1"/>
+      <w:bookmarkEnd w:id="48"/>
       <w:r>
         <w:rPr>
           <w:lang w:val="sr-Cyrl-RS"/>
@@ -2744,16 +2919,16 @@
           <w:lang w:val="sr-Cyrl-RS"/>
         </w:rPr>
       </w:pPr>
-      <w:bookmarkStart w:id="48" w:name="_bookmark2"/>
-      <w:bookmarkStart w:id="49" w:name="_Toc446027864"/>
-      <w:bookmarkEnd w:id="48"/>
+      <w:bookmarkStart w:id="49" w:name="_bookmark2"/>
+      <w:bookmarkStart w:id="50" w:name="_Toc446027864"/>
+      <w:bookmarkEnd w:id="49"/>
       <w:r>
         <w:rPr>
           <w:lang w:val="sr-Cyrl-RS"/>
         </w:rPr>
         <w:t>Намена документа и циљне групе</w:t>
       </w:r>
-      <w:bookmarkEnd w:id="49"/>
+      <w:bookmarkEnd w:id="50"/>
       <w:r>
         <w:rPr>
           <w:lang w:val="sr-Cyrl-RS"/>
@@ -2802,16 +2977,16 @@
           <w:lang w:val="sr-Cyrl-RS"/>
         </w:rPr>
       </w:pPr>
-      <w:bookmarkStart w:id="50" w:name="_bookmark3"/>
-      <w:bookmarkStart w:id="51" w:name="_Toc446027865"/>
-      <w:bookmarkEnd w:id="50"/>
+      <w:bookmarkStart w:id="51" w:name="_bookmark3"/>
+      <w:bookmarkStart w:id="52" w:name="_Toc446027865"/>
+      <w:bookmarkEnd w:id="51"/>
       <w:r>
         <w:rPr>
           <w:lang w:val="sr-Cyrl-RS"/>
         </w:rPr>
         <w:t>Референце</w:t>
       </w:r>
-      <w:bookmarkEnd w:id="51"/>
+      <w:bookmarkEnd w:id="52"/>
     </w:p>
     <w:p>
       <w:pPr>
@@ -2958,16 +3133,16 @@
           <w:lang w:val="sr-Cyrl-RS"/>
         </w:rPr>
       </w:pPr>
-      <w:bookmarkStart w:id="52" w:name="_bookmark4"/>
-      <w:bookmarkStart w:id="53" w:name="_Toc446027866"/>
-      <w:bookmarkEnd w:id="52"/>
+      <w:bookmarkStart w:id="53" w:name="_bookmark4"/>
+      <w:bookmarkStart w:id="54" w:name="_Toc446027866"/>
+      <w:bookmarkEnd w:id="53"/>
       <w:r>
         <w:rPr>
           <w:lang w:val="sr-Cyrl-RS"/>
         </w:rPr>
         <w:t>Отворена питања</w:t>
       </w:r>
-      <w:bookmarkEnd w:id="53"/>
+      <w:bookmarkEnd w:id="54"/>
     </w:p>
     <w:p>
       <w:pPr>
@@ -3206,9 +3381,9 @@
           <w:lang w:val="sr-Cyrl-RS"/>
         </w:rPr>
       </w:pPr>
-      <w:bookmarkStart w:id="54" w:name="_bookmark5"/>
-      <w:bookmarkStart w:id="55" w:name="_Toc446027867"/>
-      <w:bookmarkEnd w:id="54"/>
+      <w:bookmarkStart w:id="55" w:name="_bookmark5"/>
+      <w:bookmarkStart w:id="56" w:name="_Toc446027867"/>
+      <w:bookmarkEnd w:id="55"/>
       <w:r>
         <w:rPr>
           <w:lang w:val="sr-Cyrl-RS"/>
@@ -3221,7 +3396,7 @@
         </w:rPr>
         <w:t>такмичара</w:t>
       </w:r>
-      <w:bookmarkEnd w:id="55"/>
+      <w:bookmarkEnd w:id="56"/>
       <w:r>
         <w:rPr>
           <w:lang w:val="sr-Cyrl-RS"/>
@@ -3248,16 +3423,16 @@
           <w:lang w:val="sr-Cyrl-RS"/>
         </w:rPr>
       </w:pPr>
-      <w:bookmarkStart w:id="56" w:name="_bookmark6"/>
-      <w:bookmarkStart w:id="57" w:name="_Toc446027868"/>
-      <w:bookmarkEnd w:id="56"/>
+      <w:bookmarkStart w:id="57" w:name="_bookmark6"/>
+      <w:bookmarkStart w:id="58" w:name="_Toc446027868"/>
+      <w:bookmarkEnd w:id="57"/>
       <w:r>
         <w:rPr>
           <w:lang w:val="sr-Cyrl-RS"/>
         </w:rPr>
         <w:t>Кратак опис</w:t>
       </w:r>
-      <w:bookmarkEnd w:id="57"/>
+      <w:bookmarkEnd w:id="58"/>
     </w:p>
     <w:p>
       <w:pPr>
@@ -3361,9 +3536,9 @@
           <w:lang w:val="sr-Cyrl-RS"/>
         </w:rPr>
       </w:pPr>
-      <w:bookmarkStart w:id="58" w:name="_bookmark7"/>
-      <w:bookmarkStart w:id="59" w:name="_Toc446027869"/>
-      <w:bookmarkEnd w:id="58"/>
+      <w:bookmarkStart w:id="59" w:name="_bookmark7"/>
+      <w:bookmarkStart w:id="60" w:name="_Toc446027869"/>
+      <w:bookmarkEnd w:id="59"/>
       <w:r>
         <w:rPr>
           <w:lang w:val="sr-Cyrl-RS"/>
@@ -3371,7 +3546,7 @@
         <w:lastRenderedPageBreak/>
         <w:t>Ток догађаја</w:t>
       </w:r>
-      <w:bookmarkEnd w:id="59"/>
+      <w:bookmarkEnd w:id="60"/>
       <w:r>
         <w:rPr>
           <w:lang w:val="sr-Cyrl-RS"/>
@@ -3386,8 +3561,8 @@
           <w:lang w:val="sr-Cyrl-RS"/>
         </w:rPr>
       </w:pPr>
-      <w:bookmarkStart w:id="60" w:name="_Модератор_уноси_ново"/>
-      <w:bookmarkEnd w:id="60"/>
+      <w:bookmarkStart w:id="61" w:name="_Модератор_уноси_ново"/>
+      <w:bookmarkEnd w:id="61"/>
     </w:p>
     <w:p>
       <w:pPr>
@@ -3398,9 +3573,9 @@
           <w:lang w:val="sr-Cyrl-RS"/>
         </w:rPr>
       </w:pPr>
-      <w:bookmarkStart w:id="61" w:name="_Toc446022756"/>
-      <w:bookmarkStart w:id="62" w:name="_Ref446027415"/>
-      <w:bookmarkStart w:id="63" w:name="_Toc446027870"/>
+      <w:bookmarkStart w:id="62" w:name="_Toc446022756"/>
+      <w:bookmarkStart w:id="63" w:name="_Ref446027415"/>
+      <w:bookmarkStart w:id="64" w:name="_Toc446027870"/>
       <w:r>
         <w:rPr>
           <w:lang w:val="sr-Cyrl-RS"/>
@@ -3419,15 +3594,15 @@
         </w:rPr>
         <w:t>започиње игру</w:t>
       </w:r>
-      <w:bookmarkEnd w:id="61"/>
+      <w:bookmarkEnd w:id="62"/>
       <w:r>
         <w:rPr>
           <w:lang w:val="sr-Cyrl-RS"/>
         </w:rPr>
         <w:t>, нема игру коју може да настави</w:t>
       </w:r>
-      <w:bookmarkEnd w:id="62"/>
       <w:bookmarkEnd w:id="63"/>
+      <w:bookmarkEnd w:id="64"/>
     </w:p>
     <w:p>
       <w:pPr>
@@ -3509,12 +3684,6 @@
         </w:rPr>
         <w:t xml:space="preserve"> бира тежину (беби, школарац, светски путник)</w:t>
       </w:r>
-      <w:r>
-        <w:rPr>
-          <w:lang w:val="sr-Cyrl-RS"/>
-        </w:rPr>
-        <w:t xml:space="preserve"> и кликће „ОК“</w:t>
-      </w:r>
     </w:p>
     <w:p>
       <w:pPr>
@@ -3534,73 +3703,11 @@
         </w:rPr>
         <w:t>Систем приказује могуће почетне територије</w:t>
       </w:r>
-    </w:p>
-    <w:p>
-      <w:pPr>
-        <w:pStyle w:val="BodyText"/>
-        <w:numPr>
-          <w:ilvl w:val="0"/>
-          <w:numId w:val="6"/>
-        </w:numPr>
-        <w:spacing w:line="276" w:lineRule="auto"/>
-        <w:rPr>
-          <w:lang w:val="sr-Cyrl-RS"/>
-        </w:rPr>
-      </w:pPr>
-      <w:r>
-        <w:rPr>
-          <w:lang w:val="sr-Cyrl-RS"/>
-        </w:rPr>
-        <w:t>Такмичар</w:t>
-      </w:r>
-      <w:r>
-        <w:rPr>
-          <w:lang w:val="sr-Cyrl-RS"/>
-        </w:rPr>
-        <w:t xml:space="preserve"> бира почетну територију </w:t>
-      </w:r>
-    </w:p>
-    <w:p>
-      <w:pPr>
-        <w:pStyle w:val="BodyText"/>
-        <w:numPr>
-          <w:ilvl w:val="0"/>
-          <w:numId w:val="6"/>
-        </w:numPr>
-        <w:spacing w:line="276" w:lineRule="auto"/>
-        <w:rPr>
-          <w:lang w:val="sr-Cyrl-RS"/>
-        </w:rPr>
-      </w:pPr>
-      <w:r>
-        <w:rPr>
-          <w:lang w:val="sr-Cyrl-RS"/>
-        </w:rPr>
-        <w:t>Систем враћа ажурирану мапу</w:t>
-      </w:r>
-      <w:r>
-        <w:rPr>
-          <w:lang w:val="sr-Cyrl-RS"/>
-        </w:rPr>
-        <w:t xml:space="preserve">, притом мења базу података игре </w:t>
-      </w:r>
-      <w:r>
-        <w:rPr>
-          <w:lang w:val="sr-Cyrl-RS"/>
-        </w:rPr>
-        <w:t>везане</w:t>
-      </w:r>
-      <w:r>
-        <w:rPr>
-          <w:lang w:val="sr-Cyrl-RS"/>
-        </w:rPr>
-        <w:t xml:space="preserve"> за датог </w:t>
-      </w:r>
-      <w:r>
-        <w:rPr>
-          <w:lang w:val="sr-Cyrl-RS"/>
-        </w:rPr>
-        <w:t>такмичара</w:t>
+      <w:r>
+        <w:rPr>
+          <w:lang w:val="sr-Cyrl-RS"/>
+        </w:rPr>
+        <w:t xml:space="preserve">, број поена које такмичар има (0), број путника које иду са њим (у зависности од тежине). Преласком миша преко територије може да види вредност поена и путника које добија односно губи при нападу на дату територију. </w:t>
       </w:r>
     </w:p>
     <w:p>
@@ -3612,185 +3719,16 @@
           <w:lang w:val="sr-Cyrl-RS"/>
         </w:rPr>
       </w:pPr>
-      <w:bookmarkStart w:id="64" w:name="_Toc446022757"/>
-      <w:bookmarkStart w:id="65" w:name="_Toc446027871"/>
-      <w:r>
-        <w:rPr>
-          <w:lang w:val="sr-Cyrl-RS"/>
-        </w:rPr>
-        <w:t>Такмичар случајно бира започињање нове игре</w:t>
-      </w:r>
-      <w:bookmarkEnd w:id="64"/>
+      <w:bookmarkStart w:id="65" w:name="_Ref446027563"/>
+      <w:bookmarkStart w:id="66" w:name="_Toc446027872"/>
+      <w:r>
+        <w:rPr>
+          <w:lang w:val="sr-Cyrl-RS"/>
+        </w:rPr>
+        <w:t>Такмичар започиње нову игру, а има игру коју може да настави</w:t>
+      </w:r>
       <w:bookmarkEnd w:id="65"/>
-    </w:p>
-    <w:p>
-      <w:pPr>
-        <w:pStyle w:val="BodyText"/>
-        <w:numPr>
-          <w:ilvl w:val="0"/>
-          <w:numId w:val="7"/>
-        </w:numPr>
-        <w:spacing w:line="276" w:lineRule="auto"/>
-        <w:rPr>
-          <w:lang w:val="sr-Cyrl-RS"/>
-        </w:rPr>
-      </w:pPr>
-      <w:r>
-        <w:rPr>
-          <w:lang w:val="sr-Cyrl-RS"/>
-        </w:rPr>
-        <w:t xml:space="preserve">Акција </w:t>
-      </w:r>
-      <w:r>
-        <w:t xml:space="preserve">a-b </w:t>
-      </w:r>
-      <w:r>
-        <w:rPr>
-          <w:lang w:val="sr-Cyrl-RS"/>
-        </w:rPr>
-        <w:t xml:space="preserve">исте као у сценарију </w:t>
-      </w:r>
-      <w:r>
-        <w:rPr>
-          <w:lang w:val="sr-Cyrl-RS"/>
-        </w:rPr>
-        <w:fldChar w:fldCharType="begin"/>
-      </w:r>
-      <w:r>
-        <w:rPr>
-          <w:lang w:val="sr-Cyrl-RS"/>
-        </w:rPr>
-        <w:instrText xml:space="preserve"> REF _Ref446027415 \r \h </w:instrText>
-      </w:r>
-      <w:r>
-        <w:rPr>
-          <w:lang w:val="sr-Cyrl-RS"/>
-        </w:rPr>
-      </w:r>
-      <w:r>
-        <w:rPr>
-          <w:lang w:val="sr-Cyrl-RS"/>
-        </w:rPr>
-        <w:fldChar w:fldCharType="separate"/>
-      </w:r>
-      <w:r>
-        <w:rPr>
-          <w:lang w:val="sr-Cyrl-RS"/>
-        </w:rPr>
-        <w:t>2.2.1</w:t>
-      </w:r>
-      <w:r>
-        <w:rPr>
-          <w:lang w:val="sr-Cyrl-RS"/>
-        </w:rPr>
-        <w:fldChar w:fldCharType="end"/>
-      </w:r>
-    </w:p>
-    <w:p>
-      <w:pPr>
-        <w:pStyle w:val="BodyText"/>
-        <w:numPr>
-          <w:ilvl w:val="0"/>
-          <w:numId w:val="7"/>
-        </w:numPr>
-        <w:spacing w:line="276" w:lineRule="auto"/>
-        <w:rPr>
-          <w:lang w:val="sr-Cyrl-RS"/>
-        </w:rPr>
-      </w:pPr>
-      <w:r>
-        <w:rPr>
-          <w:lang w:val="sr-Cyrl-RS"/>
-        </w:rPr>
-        <w:t>Такмичар</w:t>
-      </w:r>
-      <w:r>
-        <w:rPr>
-          <w:lang w:val="sr-Cyrl-RS"/>
-        </w:rPr>
-        <w:t xml:space="preserve"> </w:t>
-      </w:r>
-      <w:r>
-        <w:rPr>
-          <w:lang w:val="sr-Cyrl-RS"/>
-        </w:rPr>
-        <w:t>кликће „</w:t>
-      </w:r>
-      <w:r>
-        <w:rPr>
-          <w:lang w:val="sr-Cyrl-RS"/>
-        </w:rPr>
-        <w:t>OTKAŽI</w:t>
-      </w:r>
-      <w:r>
-        <w:rPr>
-          <w:lang w:val="sr-Cyrl-RS"/>
-        </w:rPr>
-        <w:t>“</w:t>
-      </w:r>
-    </w:p>
-    <w:p>
-      <w:pPr>
-        <w:pStyle w:val="BodyText"/>
-        <w:numPr>
-          <w:ilvl w:val="0"/>
-          <w:numId w:val="7"/>
-        </w:numPr>
-        <w:spacing w:line="276" w:lineRule="auto"/>
-        <w:rPr>
-          <w:lang w:val="sr-Cyrl-RS"/>
-        </w:rPr>
-      </w:pPr>
-      <w:bookmarkStart w:id="66" w:name="_Ref446027563"/>
-      <w:r>
-        <w:rPr>
-          <w:lang w:val="sr-Cyrl-RS"/>
-        </w:rPr>
-        <w:t>Систем враћа корисника на страницу са опцијама „</w:t>
-      </w:r>
-      <w:r>
-        <w:rPr>
-          <w:lang w:val="sr-Cyrl-RS"/>
-        </w:rPr>
-        <w:t>NOVA IGRA</w:t>
-      </w:r>
-      <w:r>
-        <w:rPr>
-          <w:lang w:val="sr-Cyrl-RS"/>
-        </w:rPr>
-        <w:t>“ и „</w:t>
-      </w:r>
-      <w:r>
-        <w:rPr>
-          <w:lang w:val="sr-Cyrl-RS"/>
-        </w:rPr>
-        <w:t>NASTAVI</w:t>
-      </w:r>
-      <w:r>
-        <w:rPr>
-          <w:lang w:val="sr-Cyrl-RS"/>
-        </w:rPr>
-        <w:t xml:space="preserve">“ </w:t>
-      </w:r>
-    </w:p>
-    <w:p>
-      <w:pPr>
-        <w:pStyle w:val="Heading3"/>
-        <w:spacing w:line="276" w:lineRule="auto"/>
-        <w:ind w:hanging="578"/>
-        <w:rPr>
-          <w:lang w:val="sr-Cyrl-RS"/>
-        </w:rPr>
-      </w:pPr>
-      <w:bookmarkStart w:id="67" w:name="_Toc446027872"/>
-      <w:r>
-        <w:rPr>
-          <w:lang w:val="sr-Cyrl-RS"/>
-        </w:rPr>
-        <w:t>Такмичар започиње нову игру, а има игру коју може да настави</w:t>
-      </w:r>
       <w:bookmarkEnd w:id="66"/>
-      <w:bookmarkEnd w:id="67"/>
     </w:p>
     <w:p>
       <w:pPr>
@@ -3964,7 +3902,8 @@
           <w:lang w:val="sr-Cyrl-RS"/>
         </w:rPr>
       </w:pPr>
-      <w:bookmarkStart w:id="68" w:name="_Toc446027873"/>
+      <w:bookmarkStart w:id="67" w:name="_Toc446027873"/>
+      <w:bookmarkStart w:id="68" w:name="_Ref452742706"/>
       <w:r>
         <w:rPr>
           <w:lang w:val="sr-Cyrl-RS"/>
@@ -3983,9 +3922,8 @@
         </w:rPr>
         <w:t>отказује нову игру јер му је систем рекао да има игру коју може да настави</w:t>
       </w:r>
-      <w:bookmarkStart w:id="69" w:name="_GoBack"/>
+      <w:bookmarkEnd w:id="67"/>
       <w:bookmarkEnd w:id="68"/>
-      <w:bookmarkEnd w:id="69"/>
     </w:p>
     <w:p>
       <w:pPr>
@@ -4148,16 +4086,16 @@
           <w:lang w:val="sr-Cyrl-RS"/>
         </w:rPr>
       </w:pPr>
-      <w:bookmarkStart w:id="70" w:name="_bookmark13"/>
-      <w:bookmarkStart w:id="71" w:name="_Toc446027874"/>
+      <w:bookmarkStart w:id="69" w:name="_bookmark13"/>
+      <w:bookmarkStart w:id="70" w:name="_Toc446027874"/>
+      <w:bookmarkEnd w:id="69"/>
+      <w:r>
+        <w:rPr>
+          <w:lang w:val="sr-Cyrl-RS"/>
+        </w:rPr>
+        <w:t>Посебни захтеви</w:t>
+      </w:r>
       <w:bookmarkEnd w:id="70"/>
-      <w:r>
-        <w:rPr>
-          <w:lang w:val="sr-Cyrl-RS"/>
-        </w:rPr>
-        <w:t>Посебни захтеви</w:t>
-      </w:r>
-      <w:bookmarkEnd w:id="71"/>
       <w:r>
         <w:rPr>
           <w:lang w:val="sr-Cyrl-RS"/>
@@ -4204,16 +4142,16 @@
           <w:lang w:val="sr-Cyrl-RS"/>
         </w:rPr>
       </w:pPr>
-      <w:bookmarkStart w:id="72" w:name="_bookmark14"/>
-      <w:bookmarkStart w:id="73" w:name="_Toc446027875"/>
+      <w:bookmarkStart w:id="71" w:name="_bookmark14"/>
+      <w:bookmarkStart w:id="72" w:name="_Toc446027875"/>
+      <w:bookmarkEnd w:id="71"/>
+      <w:r>
+        <w:rPr>
+          <w:lang w:val="sr-Cyrl-RS"/>
+        </w:rPr>
+        <w:t>Предуслови</w:t>
+      </w:r>
       <w:bookmarkEnd w:id="72"/>
-      <w:r>
-        <w:rPr>
-          <w:lang w:val="sr-Cyrl-RS"/>
-        </w:rPr>
-        <w:t>Предуслови</w:t>
-      </w:r>
-      <w:bookmarkEnd w:id="73"/>
       <w:r>
         <w:rPr>
           <w:lang w:val="sr-Cyrl-RS"/>
@@ -4301,16 +4239,16 @@
           <w:lang w:val="sr-Cyrl-RS"/>
         </w:rPr>
       </w:pPr>
-      <w:bookmarkStart w:id="74" w:name="_bookmark15"/>
-      <w:bookmarkStart w:id="75" w:name="_Toc446027876"/>
+      <w:bookmarkStart w:id="73" w:name="_bookmark15"/>
+      <w:bookmarkStart w:id="74" w:name="_Toc446027876"/>
+      <w:bookmarkEnd w:id="73"/>
+      <w:r>
+        <w:rPr>
+          <w:lang w:val="sr-Cyrl-RS"/>
+        </w:rPr>
+        <w:t>Последице</w:t>
+      </w:r>
       <w:bookmarkEnd w:id="74"/>
-      <w:r>
-        <w:rPr>
-          <w:lang w:val="sr-Cyrl-RS"/>
-        </w:rPr>
-        <w:t>Последице</w:t>
-      </w:r>
-      <w:bookmarkEnd w:id="75"/>
     </w:p>
     <w:p>
       <w:pPr>
@@ -6512,7 +6450,7 @@
 </file>
 
 <file path=customXml/itemProps1.xml><?xml version="1.0" encoding="utf-8"?>
-<ds:datastoreItem xmlns:ds="http://schemas.openxmlformats.org/officeDocument/2006/customXml" ds:itemID="{A6ADA701-3D2A-4EA5-8EEE-DE6FB1F08C2F}">
+<ds:datastoreItem xmlns:ds="http://schemas.openxmlformats.org/officeDocument/2006/customXml" ds:itemID="{3CAB381C-E7ED-486B-AEE2-8A8EC2BE8317}">
   <ds:schemaRefs>
     <ds:schemaRef ds:uri="http://schemas.openxmlformats.org/officeDocument/2006/bibliography"/>
   </ds:schemaRefs>
